--- a/document/박성은_이력서.docx
+++ b/document/박성은_이력서.docx
@@ -6309,7 +6309,7 @@
           </mc:Choice>
           <mc:Fallback>
             <w:pict>
-              <v:shape w14:anchorId="049C4249" id="Graphic 3" o:spid="_x0000_s1026" style="position:absolute;left:0;text-align:left;margin-left:60.7pt;margin-top:1.35pt;width:473.8pt;height:364.1pt;z-index:-15951360;visibility:visible;mso-wrap-style:square;mso-wrap-distance-left:0;mso-wrap-distance-top:0;mso-wrap-distance-right:0;mso-wrap-distance-bottom:0;mso-position-horizontal:absolute;mso-position-horizontal-relative:page;mso-position-vertical:absolute;mso-position-vertical-relative:text;v-text-anchor:top" coordsize="6017260,4624070" o:gfxdata="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" path="m3073,r,4623841em6013691,r,4623841em3073,l6016764,em,4623841r6016764,em6013691,r,4623841em3073,r,4623841em,4623841r6016764,em3073,l6016764,e" filled="f" strokeweight=".48pt">
+              <v:shape w14:anchorId="390A20D0" id="Graphic 3" o:spid="_x0000_s1026" style="position:absolute;left:0;text-align:left;margin-left:60.7pt;margin-top:1.35pt;width:473.8pt;height:364.1pt;z-index:-15951360;visibility:visible;mso-wrap-style:square;mso-wrap-distance-left:0;mso-wrap-distance-top:0;mso-wrap-distance-right:0;mso-wrap-distance-bottom:0;mso-position-horizontal:absolute;mso-position-horizontal-relative:page;mso-position-vertical:absolute;mso-position-vertical-relative:text;v-text-anchor:top" coordsize="6017260,4624070" o:gfxdata="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" path="m3073,r,4623841em6013691,r,4623841em3073,l6016764,em,4623841r6016764,em6013691,r,4623841em3073,r,4623841em,4623841r6016764,em3073,l6016764,e" filled="f" strokeweight=".48pt">
                 <v:path arrowok="t"/>
                 <w10:wrap anchorx="page"/>
               </v:shape>
@@ -7287,20 +7287,13 @@
         </w:rPr>
         <w:t xml:space="preserve"> </w:t>
       </w:r>
-      <w:proofErr w:type="spellStart"/>
-      <w:r>
-        <w:t>비</w:t>
-      </w:r>
       <w:r>
         <w:rPr>
           <w:rFonts w:hint="eastAsia"/>
-        </w:rPr>
-        <w:t>주</w:t>
-      </w:r>
-      <w:r>
-        <w:t>얼적으로</w:t>
-      </w:r>
-      <w:proofErr w:type="spellEnd"/>
+          <w:spacing w:val="32"/>
+        </w:rPr>
+        <w:t>시각적으로</w:t>
+      </w:r>
       <w:r>
         <w:rPr>
           <w:spacing w:val="32"/>
@@ -7341,11 +7334,18 @@
         </w:rPr>
         <w:t xml:space="preserve"> </w:t>
       </w:r>
-      <w:proofErr w:type="spellStart"/>
-      <w:r>
-        <w:t>웹퍼블리셔</w:t>
-      </w:r>
-      <w:proofErr w:type="spellEnd"/>
+      <w:r>
+        <w:t>웹</w:t>
+      </w:r>
+      <w:r>
+        <w:rPr>
+          <w:rFonts w:hint="eastAsia"/>
+        </w:rPr>
+        <w:t xml:space="preserve"> </w:t>
+      </w:r>
+      <w:r>
+        <w:t>퍼블리셔</w:t>
+      </w:r>
       <w:r>
         <w:rPr>
           <w:spacing w:val="40"/>
@@ -7652,7 +7652,16 @@
         <w:t xml:space="preserve"> </w:t>
       </w:r>
       <w:r>
-        <w:t>제작해보는</w:t>
+        <w:t>제작해</w:t>
+      </w:r>
+      <w:r>
+        <w:rPr>
+          <w:rFonts w:hint="eastAsia"/>
+        </w:rPr>
+        <w:t xml:space="preserve"> </w:t>
+      </w:r>
+      <w:r>
+        <w:t>보는</w:t>
       </w:r>
       <w:r>
         <w:rPr>
@@ -8274,7 +8283,16 @@
         <w:t xml:space="preserve"> </w:t>
       </w:r>
       <w:r>
-        <w:t>디자인기술을</w:t>
+        <w:t>디자인</w:t>
+      </w:r>
+      <w:r>
+        <w:rPr>
+          <w:rFonts w:hint="eastAsia"/>
+        </w:rPr>
+        <w:t xml:space="preserve"> </w:t>
+      </w:r>
+      <w:r>
+        <w:t>기술을</w:t>
       </w:r>
       <w:r>
         <w:rPr>
@@ -8313,11 +8331,18 @@
         <w:spacing w:before="218" w:line="339" w:lineRule="exact"/>
         <w:ind w:left="453"/>
       </w:pPr>
-      <w:proofErr w:type="spellStart"/>
-      <w:r>
-        <w:t>웹퍼블리셔가</w:t>
-      </w:r>
-      <w:proofErr w:type="spellEnd"/>
+      <w:r>
+        <w:t>웹</w:t>
+      </w:r>
+      <w:r>
+        <w:rPr>
+          <w:rFonts w:hint="eastAsia"/>
+        </w:rPr>
+        <w:t xml:space="preserve"> </w:t>
+      </w:r>
+      <w:r>
+        <w:t>퍼블리셔가</w:t>
+      </w:r>
       <w:r>
         <w:rPr>
           <w:spacing w:val="30"/>
@@ -8776,13 +8801,17 @@
         </w:rPr>
         <w:t xml:space="preserve"> </w:t>
       </w:r>
-      <w:proofErr w:type="spellStart"/>
-      <w:r>
-        <w:t>웹퍼</w:t>
-      </w:r>
-      <w:proofErr w:type="spellEnd"/>
-      <w:r>
-        <w:t xml:space="preserve"> </w:t>
+      <w:r>
+        <w:t>웹</w:t>
+      </w:r>
+      <w:r>
+        <w:rPr>
+          <w:rFonts w:hint="eastAsia"/>
+        </w:rPr>
+        <w:t xml:space="preserve"> </w:t>
+      </w:r>
+      <w:r>
+        <w:t xml:space="preserve">퍼 </w:t>
       </w:r>
       <w:proofErr w:type="spellStart"/>
       <w:r>
@@ -9066,7 +9095,16 @@
                               <w:t xml:space="preserve"> </w:t>
                             </w:r>
                             <w:r>
-                              <w:t xml:space="preserve">겪었 고 익숙하지 않은 환경에 적응하는 데 힘든 시간을 보냈습니다. 이를 극복하기 위해 어학원에서 배 우는 영어공부 외에 자율학습이 필요하다는 생각이 들어 매일 하루도 빠짐없이 팟캐스트를 들으며 </w:t>
+                              <w:t>겪었 고 익숙하지 않은 환경에 적응하는 데 힘든 시간을 보냈습니다. 이를 극복하기 위해 어학원에서 배 우는 영어</w:t>
+                            </w:r>
+                            <w:r>
+                              <w:rPr>
+                                <w:rFonts w:hint="eastAsia"/>
+                              </w:rPr>
+                              <w:t xml:space="preserve"> </w:t>
+                            </w:r>
+                            <w:r>
+                              <w:t xml:space="preserve">공부 외에 자율학습이 필요하다는 생각이 들어 매일 하루도 빠짐없이 팟캐스트를 들으며 </w:t>
                             </w:r>
                             <w:proofErr w:type="spellStart"/>
                             <w:r>
@@ -9074,7 +9112,16 @@
                             </w:r>
                             <w:proofErr w:type="spellEnd"/>
                             <w:r>
-                              <w:t xml:space="preserve"> 실력을 향상시키기 위해 노력했습니다.</w:t>
+                              <w:t xml:space="preserve"> 실력을 향상</w:t>
+                            </w:r>
+                            <w:r>
+                              <w:rPr>
+                                <w:rFonts w:hint="eastAsia"/>
+                              </w:rPr>
+                              <w:t>하기</w:t>
+                            </w:r>
+                            <w:r>
+                              <w:t xml:space="preserve"> 위해 노력했습니다.</w:t>
                             </w:r>
                           </w:p>
                           <w:p>
@@ -9193,16 +9240,7 @@
                               <w:t xml:space="preserve"> </w:t>
                             </w:r>
                             <w:r>
-                              <w:t>노력을</w:t>
-                            </w:r>
-                            <w:r>
-                              <w:rPr>
-                                <w:spacing w:val="24"/>
-                              </w:rPr>
-                              <w:t xml:space="preserve"> </w:t>
-                            </w:r>
-                            <w:r>
-                              <w:t>하는</w:t>
+                              <w:t>노력하는</w:t>
                             </w:r>
                             <w:r>
                               <w:rPr>
@@ -9721,7 +9759,16 @@
                         <w:t xml:space="preserve"> </w:t>
                       </w:r>
                       <w:r>
-                        <w:t xml:space="preserve">겪었 고 익숙하지 않은 환경에 적응하는 데 힘든 시간을 보냈습니다. 이를 극복하기 위해 어학원에서 배 우는 영어공부 외에 자율학습이 필요하다는 생각이 들어 매일 하루도 빠짐없이 팟캐스트를 들으며 </w:t>
+                        <w:t>겪었 고 익숙하지 않은 환경에 적응하는 데 힘든 시간을 보냈습니다. 이를 극복하기 위해 어학원에서 배 우는 영어</w:t>
+                      </w:r>
+                      <w:r>
+                        <w:rPr>
+                          <w:rFonts w:hint="eastAsia"/>
+                        </w:rPr>
+                        <w:t xml:space="preserve"> </w:t>
+                      </w:r>
+                      <w:r>
+                        <w:t xml:space="preserve">공부 외에 자율학습이 필요하다는 생각이 들어 매일 하루도 빠짐없이 팟캐스트를 들으며 </w:t>
                       </w:r>
                       <w:proofErr w:type="spellStart"/>
                       <w:r>
@@ -9729,7 +9776,16 @@
                       </w:r>
                       <w:proofErr w:type="spellEnd"/>
                       <w:r>
-                        <w:t xml:space="preserve"> 실력을 향상시키기 위해 노력했습니다.</w:t>
+                        <w:t xml:space="preserve"> 실력을 향상</w:t>
+                      </w:r>
+                      <w:r>
+                        <w:rPr>
+                          <w:rFonts w:hint="eastAsia"/>
+                        </w:rPr>
+                        <w:t>하기</w:t>
+                      </w:r>
+                      <w:r>
+                        <w:t xml:space="preserve"> 위해 노력했습니다.</w:t>
                       </w:r>
                     </w:p>
                     <w:p>
@@ -9848,16 +9904,7 @@
                         <w:t xml:space="preserve"> </w:t>
                       </w:r>
                       <w:r>
-                        <w:t>노력을</w:t>
-                      </w:r>
-                      <w:r>
-                        <w:rPr>
-                          <w:spacing w:val="24"/>
-                        </w:rPr>
-                        <w:t xml:space="preserve"> </w:t>
-                      </w:r>
-                      <w:r>
-                        <w:t>하는</w:t>
+                        <w:t>노력하는</w:t>
                       </w:r>
                       <w:r>
                         <w:rPr>
@@ -10281,7 +10328,16 @@
                               <w:jc w:val="both"/>
                             </w:pPr>
                             <w:r>
-                              <w:t>저는 도전하는 것을 좋아하고 자기개발을 좋아합니다. 살면서 한번도 접해본 적 없는 IT 분야로 진로를 정하면서 독학을 해보고 싶다는 생각이 들었습니다. 이에 학교 전공 수업을 들으면서 주말</w:t>
+                              <w:t>저는 도전하는 것을 좋아하고 자기개발을 좋아합니다. 살면서 한</w:t>
+                            </w:r>
+                            <w:r>
+                              <w:rPr>
+                                <w:rFonts w:hint="eastAsia"/>
+                              </w:rPr>
+                              <w:t xml:space="preserve"> </w:t>
+                            </w:r>
+                            <w:r>
+                              <w:t>번도 접해본 적 없는 IT 분야로 진로를 정하면서 독학을 해보고 싶다는 생각이 들었습니다. 이에 학교 전공 수업을 들으면서 주말마다</w:t>
                             </w:r>
                             <w:r>
                               <w:rPr>
@@ -10290,7 +10346,16 @@
                               <w:t xml:space="preserve"> </w:t>
                             </w:r>
                             <w:r>
-                              <w:t>마다</w:t>
+                              <w:t>정해</w:t>
+                            </w:r>
+                            <w:r>
+                              <w:rPr>
+                                <w:rFonts w:hint="eastAsia"/>
+                              </w:rPr>
+                              <w:t xml:space="preserve"> </w:t>
+                            </w:r>
+                            <w:r>
+                              <w:t>놓은 분량을 공부하였습니다.</w:t>
                             </w:r>
                             <w:r>
                               <w:rPr>
@@ -10299,7 +10364,124 @@
                               <w:t xml:space="preserve"> </w:t>
                             </w:r>
                             <w:r>
-                              <w:t>정해</w:t>
+                              <w:t>혼자 공부한다는</w:t>
+                            </w:r>
+                            <w:r>
+                              <w:rPr>
+                                <w:spacing w:val="40"/>
+                              </w:rPr>
+                              <w:t xml:space="preserve"> </w:t>
+                            </w:r>
+                            <w:r>
+                              <w:t>게 쉽지만은</w:t>
+                            </w:r>
+                            <w:r>
+                              <w:rPr>
+                                <w:spacing w:val="40"/>
+                              </w:rPr>
+                              <w:t xml:space="preserve"> </w:t>
+                            </w:r>
+                            <w:r>
+                              <w:t>않았지만,</w:t>
+                            </w:r>
+                            <w:r>
+                              <w:rPr>
+                                <w:spacing w:val="40"/>
+                              </w:rPr>
+                              <w:t xml:space="preserve"> </w:t>
+                            </w:r>
+                            <w:r>
+                              <w:t>지식이 점점</w:t>
+                            </w:r>
+                            <w:r>
+                              <w:rPr>
+                                <w:spacing w:val="40"/>
+                              </w:rPr>
+                              <w:t xml:space="preserve"> </w:t>
+                            </w:r>
+                            <w:r>
+                              <w:t>쌓여 가는 것을 보면서 성취감을 느꼈고 이 일에 대한 재미를 느낄 수 있었습니다. 더불어 스스로 해결하려는</w:t>
+                            </w:r>
+                            <w:r>
+                              <w:rPr>
+                                <w:spacing w:val="28"/>
+                              </w:rPr>
+                              <w:t xml:space="preserve"> </w:t>
+                            </w:r>
+                            <w:r>
+                              <w:t>좋은</w:t>
+                            </w:r>
+                            <w:r>
+                              <w:rPr>
+                                <w:spacing w:val="28"/>
+                              </w:rPr>
+                              <w:t xml:space="preserve"> </w:t>
+                            </w:r>
+                            <w:r>
+                              <w:t>습관을</w:t>
+                            </w:r>
+                            <w:r>
+                              <w:rPr>
+                                <w:spacing w:val="28"/>
+                              </w:rPr>
+                              <w:t xml:space="preserve"> </w:t>
+                            </w:r>
+                            <w:r>
+                              <w:t>기르게</w:t>
+                            </w:r>
+                            <w:r>
+                              <w:rPr>
+                                <w:spacing w:val="28"/>
+                              </w:rPr>
+                              <w:t xml:space="preserve"> </w:t>
+                            </w:r>
+                            <w:r>
+                              <w:t>된</w:t>
+                            </w:r>
+                            <w:r>
+                              <w:rPr>
+                                <w:spacing w:val="23"/>
+                              </w:rPr>
+                              <w:t xml:space="preserve"> </w:t>
+                            </w:r>
+                            <w:r>
+                              <w:t>계기가</w:t>
+                            </w:r>
+                            <w:r>
+                              <w:rPr>
+                                <w:spacing w:val="23"/>
+                              </w:rPr>
+                              <w:t xml:space="preserve"> </w:t>
+                            </w:r>
+                            <w:r>
+                              <w:t>되었습니다.</w:t>
+                            </w:r>
+                            <w:r>
+                              <w:rPr>
+                                <w:spacing w:val="28"/>
+                              </w:rPr>
+                              <w:t xml:space="preserve"> </w:t>
+                            </w:r>
+                            <w:r>
+                              <w:t>새로운</w:t>
+                            </w:r>
+                            <w:r>
+                              <w:rPr>
+                                <w:spacing w:val="28"/>
+                              </w:rPr>
+                              <w:t xml:space="preserve"> </w:t>
+                            </w:r>
+                            <w:r>
+                              <w:t>공부를</w:t>
+                            </w:r>
+                            <w:r>
+                              <w:rPr>
+                                <w:spacing w:val="28"/>
+                              </w:rPr>
+                              <w:t xml:space="preserve"> </w:t>
+                            </w:r>
+                            <w:r>
+                              <w:t>해</w:t>
                             </w:r>
                             <w:r>
                               <w:rPr>
@@ -10308,52 +10490,7 @@
                               <w:t xml:space="preserve"> </w:t>
                             </w:r>
                             <w:r>
-                              <w:t>놓은 분량을 공부하였습니다.</w:t>
-                            </w:r>
-                            <w:r>
-                              <w:rPr>
-                                <w:spacing w:val="40"/>
-                              </w:rPr>
-                              <w:t xml:space="preserve"> </w:t>
-                            </w:r>
-                            <w:r>
-                              <w:t>혼자 공부한다는</w:t>
-                            </w:r>
-                            <w:r>
-                              <w:rPr>
-                                <w:spacing w:val="40"/>
-                              </w:rPr>
-                              <w:t xml:space="preserve"> </w:t>
-                            </w:r>
-                            <w:r>
-                              <w:t>게 쉽지만은</w:t>
-                            </w:r>
-                            <w:r>
-                              <w:rPr>
-                                <w:spacing w:val="40"/>
-                              </w:rPr>
-                              <w:t xml:space="preserve"> </w:t>
-                            </w:r>
-                            <w:r>
-                              <w:t>않았지만,</w:t>
-                            </w:r>
-                            <w:r>
-                              <w:rPr>
-                                <w:spacing w:val="40"/>
-                              </w:rPr>
-                              <w:t xml:space="preserve"> </w:t>
-                            </w:r>
-                            <w:r>
-                              <w:t>지식이 점점</w:t>
-                            </w:r>
-                            <w:r>
-                              <w:rPr>
-                                <w:spacing w:val="40"/>
-                              </w:rPr>
-                              <w:t xml:space="preserve"> </w:t>
-                            </w:r>
-                            <w:r>
-                              <w:t>쌓여 가는 것을 보면서 성취감을 느꼈고 이 일에 대한 재미를 느낄 수 있었습니다. 더불어 스스로 해결하려는</w:t>
+                              <w:t>나가면서</w:t>
                             </w:r>
                             <w:r>
                               <w:rPr>
@@ -10362,7 +10499,7 @@
                               <w:t xml:space="preserve"> </w:t>
                             </w:r>
                             <w:r>
-                              <w:t>좋은</w:t>
+                              <w:t>의문점이</w:t>
                             </w:r>
                             <w:r>
                               <w:rPr>
@@ -10371,7 +10508,7 @@
                               <w:t xml:space="preserve"> </w:t>
                             </w:r>
                             <w:r>
-                              <w:t>습관을</w:t>
+                              <w:t>생길</w:t>
                             </w:r>
                             <w:r>
                               <w:rPr>
@@ -10380,7 +10517,7 @@
                               <w:t xml:space="preserve"> </w:t>
                             </w:r>
                             <w:r>
-                              <w:t>기르게</w:t>
+                              <w:t>때</w:t>
                             </w:r>
                             <w:r>
                               <w:rPr>
@@ -10389,97 +10526,7 @@
                               <w:t xml:space="preserve"> </w:t>
                             </w:r>
                             <w:r>
-                              <w:t>된</w:t>
-                            </w:r>
-                            <w:r>
-                              <w:rPr>
-                                <w:spacing w:val="23"/>
-                              </w:rPr>
-                              <w:t xml:space="preserve"> </w:t>
-                            </w:r>
-                            <w:r>
-                              <w:t>계기가</w:t>
-                            </w:r>
-                            <w:r>
-                              <w:rPr>
-                                <w:spacing w:val="23"/>
-                              </w:rPr>
-                              <w:t xml:space="preserve"> </w:t>
-                            </w:r>
-                            <w:r>
-                              <w:t>되었습니다.</w:t>
-                            </w:r>
-                            <w:r>
-                              <w:rPr>
-                                <w:spacing w:val="28"/>
-                              </w:rPr>
-                              <w:t xml:space="preserve"> </w:t>
-                            </w:r>
-                            <w:r>
-                              <w:t>새로운</w:t>
-                            </w:r>
-                            <w:r>
-                              <w:rPr>
-                                <w:spacing w:val="28"/>
-                              </w:rPr>
-                              <w:t xml:space="preserve"> </w:t>
-                            </w:r>
-                            <w:r>
-                              <w:t>공부를</w:t>
-                            </w:r>
-                            <w:r>
-                              <w:rPr>
-                                <w:spacing w:val="28"/>
-                              </w:rPr>
-                              <w:t xml:space="preserve"> </w:t>
-                            </w:r>
-                            <w:r>
-                              <w:t>해</w:t>
-                            </w:r>
-                            <w:r>
-                              <w:rPr>
-                                <w:rFonts w:hint="eastAsia"/>
-                              </w:rPr>
-                              <w:t xml:space="preserve"> </w:t>
-                            </w:r>
-                            <w:r>
-                              <w:t>나가면서</w:t>
-                            </w:r>
-                            <w:r>
-                              <w:rPr>
-                                <w:spacing w:val="28"/>
-                              </w:rPr>
-                              <w:t xml:space="preserve"> </w:t>
-                            </w:r>
-                            <w:r>
-                              <w:t>의문점이</w:t>
-                            </w:r>
-                            <w:r>
-                              <w:rPr>
-                                <w:spacing w:val="28"/>
-                              </w:rPr>
-                              <w:t xml:space="preserve"> </w:t>
-                            </w:r>
-                            <w:r>
-                              <w:t>생길</w:t>
-                            </w:r>
-                            <w:r>
-                              <w:rPr>
-                                <w:spacing w:val="28"/>
-                              </w:rPr>
-                              <w:t xml:space="preserve"> </w:t>
-                            </w:r>
-                            <w:r>
-                              <w:t>때</w:t>
-                            </w:r>
-                            <w:r>
-                              <w:rPr>
-                                <w:spacing w:val="28"/>
-                              </w:rPr>
-                              <w:t xml:space="preserve"> </w:t>
-                            </w:r>
-                            <w:r>
-                              <w:t>모 든 것을 스스로 해결하고 습득해야 했던 만큼 주체적인 사람으로서 성장할 수 있었습니다. 추후 회 사생활에서도</w:t>
+                              <w:t>모든 것을 스스로 해결하고 습득해야 했던 만큼 주체적인 사람으로서 성장할 수 있었습니다. 추후 회 사생활에서도</w:t>
                             </w:r>
                             <w:r>
                               <w:rPr>
@@ -10832,7 +10879,16 @@
                         <w:jc w:val="both"/>
                       </w:pPr>
                       <w:r>
-                        <w:t>저는 도전하는 것을 좋아하고 자기개발을 좋아합니다. 살면서 한번도 접해본 적 없는 IT 분야로 진로를 정하면서 독학을 해보고 싶다는 생각이 들었습니다. 이에 학교 전공 수업을 들으면서 주말</w:t>
+                        <w:t>저는 도전하는 것을 좋아하고 자기개발을 좋아합니다. 살면서 한</w:t>
+                      </w:r>
+                      <w:r>
+                        <w:rPr>
+                          <w:rFonts w:hint="eastAsia"/>
+                        </w:rPr>
+                        <w:t xml:space="preserve"> </w:t>
+                      </w:r>
+                      <w:r>
+                        <w:t>번도 접해본 적 없는 IT 분야로 진로를 정하면서 독학을 해보고 싶다는 생각이 들었습니다. 이에 학교 전공 수업을 들으면서 주말마다</w:t>
                       </w:r>
                       <w:r>
                         <w:rPr>
@@ -10841,7 +10897,16 @@
                         <w:t xml:space="preserve"> </w:t>
                       </w:r>
                       <w:r>
-                        <w:t>마다</w:t>
+                        <w:t>정해</w:t>
+                      </w:r>
+                      <w:r>
+                        <w:rPr>
+                          <w:rFonts w:hint="eastAsia"/>
+                        </w:rPr>
+                        <w:t xml:space="preserve"> </w:t>
+                      </w:r>
+                      <w:r>
+                        <w:t>놓은 분량을 공부하였습니다.</w:t>
                       </w:r>
                       <w:r>
                         <w:rPr>
@@ -10850,7 +10915,124 @@
                         <w:t xml:space="preserve"> </w:t>
                       </w:r>
                       <w:r>
-                        <w:t>정해</w:t>
+                        <w:t>혼자 공부한다는</w:t>
+                      </w:r>
+                      <w:r>
+                        <w:rPr>
+                          <w:spacing w:val="40"/>
+                        </w:rPr>
+                        <w:t xml:space="preserve"> </w:t>
+                      </w:r>
+                      <w:r>
+                        <w:t>게 쉽지만은</w:t>
+                      </w:r>
+                      <w:r>
+                        <w:rPr>
+                          <w:spacing w:val="40"/>
+                        </w:rPr>
+                        <w:t xml:space="preserve"> </w:t>
+                      </w:r>
+                      <w:r>
+                        <w:t>않았지만,</w:t>
+                      </w:r>
+                      <w:r>
+                        <w:rPr>
+                          <w:spacing w:val="40"/>
+                        </w:rPr>
+                        <w:t xml:space="preserve"> </w:t>
+                      </w:r>
+                      <w:r>
+                        <w:t>지식이 점점</w:t>
+                      </w:r>
+                      <w:r>
+                        <w:rPr>
+                          <w:spacing w:val="40"/>
+                        </w:rPr>
+                        <w:t xml:space="preserve"> </w:t>
+                      </w:r>
+                      <w:r>
+                        <w:t>쌓여 가는 것을 보면서 성취감을 느꼈고 이 일에 대한 재미를 느낄 수 있었습니다. 더불어 스스로 해결하려는</w:t>
+                      </w:r>
+                      <w:r>
+                        <w:rPr>
+                          <w:spacing w:val="28"/>
+                        </w:rPr>
+                        <w:t xml:space="preserve"> </w:t>
+                      </w:r>
+                      <w:r>
+                        <w:t>좋은</w:t>
+                      </w:r>
+                      <w:r>
+                        <w:rPr>
+                          <w:spacing w:val="28"/>
+                        </w:rPr>
+                        <w:t xml:space="preserve"> </w:t>
+                      </w:r>
+                      <w:r>
+                        <w:t>습관을</w:t>
+                      </w:r>
+                      <w:r>
+                        <w:rPr>
+                          <w:spacing w:val="28"/>
+                        </w:rPr>
+                        <w:t xml:space="preserve"> </w:t>
+                      </w:r>
+                      <w:r>
+                        <w:t>기르게</w:t>
+                      </w:r>
+                      <w:r>
+                        <w:rPr>
+                          <w:spacing w:val="28"/>
+                        </w:rPr>
+                        <w:t xml:space="preserve"> </w:t>
+                      </w:r>
+                      <w:r>
+                        <w:t>된</w:t>
+                      </w:r>
+                      <w:r>
+                        <w:rPr>
+                          <w:spacing w:val="23"/>
+                        </w:rPr>
+                        <w:t xml:space="preserve"> </w:t>
+                      </w:r>
+                      <w:r>
+                        <w:t>계기가</w:t>
+                      </w:r>
+                      <w:r>
+                        <w:rPr>
+                          <w:spacing w:val="23"/>
+                        </w:rPr>
+                        <w:t xml:space="preserve"> </w:t>
+                      </w:r>
+                      <w:r>
+                        <w:t>되었습니다.</w:t>
+                      </w:r>
+                      <w:r>
+                        <w:rPr>
+                          <w:spacing w:val="28"/>
+                        </w:rPr>
+                        <w:t xml:space="preserve"> </w:t>
+                      </w:r>
+                      <w:r>
+                        <w:t>새로운</w:t>
+                      </w:r>
+                      <w:r>
+                        <w:rPr>
+                          <w:spacing w:val="28"/>
+                        </w:rPr>
+                        <w:t xml:space="preserve"> </w:t>
+                      </w:r>
+                      <w:r>
+                        <w:t>공부를</w:t>
+                      </w:r>
+                      <w:r>
+                        <w:rPr>
+                          <w:spacing w:val="28"/>
+                        </w:rPr>
+                        <w:t xml:space="preserve"> </w:t>
+                      </w:r>
+                      <w:r>
+                        <w:t>해</w:t>
                       </w:r>
                       <w:r>
                         <w:rPr>
@@ -10859,52 +11041,7 @@
                         <w:t xml:space="preserve"> </w:t>
                       </w:r>
                       <w:r>
-                        <w:t>놓은 분량을 공부하였습니다.</w:t>
-                      </w:r>
-                      <w:r>
-                        <w:rPr>
-                          <w:spacing w:val="40"/>
-                        </w:rPr>
-                        <w:t xml:space="preserve"> </w:t>
-                      </w:r>
-                      <w:r>
-                        <w:t>혼자 공부한다는</w:t>
-                      </w:r>
-                      <w:r>
-                        <w:rPr>
-                          <w:spacing w:val="40"/>
-                        </w:rPr>
-                        <w:t xml:space="preserve"> </w:t>
-                      </w:r>
-                      <w:r>
-                        <w:t>게 쉽지만은</w:t>
-                      </w:r>
-                      <w:r>
-                        <w:rPr>
-                          <w:spacing w:val="40"/>
-                        </w:rPr>
-                        <w:t xml:space="preserve"> </w:t>
-                      </w:r>
-                      <w:r>
-                        <w:t>않았지만,</w:t>
-                      </w:r>
-                      <w:r>
-                        <w:rPr>
-                          <w:spacing w:val="40"/>
-                        </w:rPr>
-                        <w:t xml:space="preserve"> </w:t>
-                      </w:r>
-                      <w:r>
-                        <w:t>지식이 점점</w:t>
-                      </w:r>
-                      <w:r>
-                        <w:rPr>
-                          <w:spacing w:val="40"/>
-                        </w:rPr>
-                        <w:t xml:space="preserve"> </w:t>
-                      </w:r>
-                      <w:r>
-                        <w:t>쌓여 가는 것을 보면서 성취감을 느꼈고 이 일에 대한 재미를 느낄 수 있었습니다. 더불어 스스로 해결하려는</w:t>
+                        <w:t>나가면서</w:t>
                       </w:r>
                       <w:r>
                         <w:rPr>
@@ -10913,7 +11050,7 @@
                         <w:t xml:space="preserve"> </w:t>
                       </w:r>
                       <w:r>
-                        <w:t>좋은</w:t>
+                        <w:t>의문점이</w:t>
                       </w:r>
                       <w:r>
                         <w:rPr>
@@ -10922,7 +11059,7 @@
                         <w:t xml:space="preserve"> </w:t>
                       </w:r>
                       <w:r>
-                        <w:t>습관을</w:t>
+                        <w:t>생길</w:t>
                       </w:r>
                       <w:r>
                         <w:rPr>
@@ -10931,7 +11068,7 @@
                         <w:t xml:space="preserve"> </w:t>
                       </w:r>
                       <w:r>
-                        <w:t>기르게</w:t>
+                        <w:t>때</w:t>
                       </w:r>
                       <w:r>
                         <w:rPr>
@@ -10940,97 +11077,7 @@
                         <w:t xml:space="preserve"> </w:t>
                       </w:r>
                       <w:r>
-                        <w:t>된</w:t>
-                      </w:r>
-                      <w:r>
-                        <w:rPr>
-                          <w:spacing w:val="23"/>
-                        </w:rPr>
-                        <w:t xml:space="preserve"> </w:t>
-                      </w:r>
-                      <w:r>
-                        <w:t>계기가</w:t>
-                      </w:r>
-                      <w:r>
-                        <w:rPr>
-                          <w:spacing w:val="23"/>
-                        </w:rPr>
-                        <w:t xml:space="preserve"> </w:t>
-                      </w:r>
-                      <w:r>
-                        <w:t>되었습니다.</w:t>
-                      </w:r>
-                      <w:r>
-                        <w:rPr>
-                          <w:spacing w:val="28"/>
-                        </w:rPr>
-                        <w:t xml:space="preserve"> </w:t>
-                      </w:r>
-                      <w:r>
-                        <w:t>새로운</w:t>
-                      </w:r>
-                      <w:r>
-                        <w:rPr>
-                          <w:spacing w:val="28"/>
-                        </w:rPr>
-                        <w:t xml:space="preserve"> </w:t>
-                      </w:r>
-                      <w:r>
-                        <w:t>공부를</w:t>
-                      </w:r>
-                      <w:r>
-                        <w:rPr>
-                          <w:spacing w:val="28"/>
-                        </w:rPr>
-                        <w:t xml:space="preserve"> </w:t>
-                      </w:r>
-                      <w:r>
-                        <w:t>해</w:t>
-                      </w:r>
-                      <w:r>
-                        <w:rPr>
-                          <w:rFonts w:hint="eastAsia"/>
-                        </w:rPr>
-                        <w:t xml:space="preserve"> </w:t>
-                      </w:r>
-                      <w:r>
-                        <w:t>나가면서</w:t>
-                      </w:r>
-                      <w:r>
-                        <w:rPr>
-                          <w:spacing w:val="28"/>
-                        </w:rPr>
-                        <w:t xml:space="preserve"> </w:t>
-                      </w:r>
-                      <w:r>
-                        <w:t>의문점이</w:t>
-                      </w:r>
-                      <w:r>
-                        <w:rPr>
-                          <w:spacing w:val="28"/>
-                        </w:rPr>
-                        <w:t xml:space="preserve"> </w:t>
-                      </w:r>
-                      <w:r>
-                        <w:t>생길</w:t>
-                      </w:r>
-                      <w:r>
-                        <w:rPr>
-                          <w:spacing w:val="28"/>
-                        </w:rPr>
-                        <w:t xml:space="preserve"> </w:t>
-                      </w:r>
-                      <w:r>
-                        <w:t>때</w:t>
-                      </w:r>
-                      <w:r>
-                        <w:rPr>
-                          <w:spacing w:val="28"/>
-                        </w:rPr>
-                        <w:t xml:space="preserve"> </w:t>
-                      </w:r>
-                      <w:r>
-                        <w:t>모 든 것을 스스로 해결하고 습득해야 했던 만큼 주체적인 사람으로서 성장할 수 있었습니다. 추후 회 사생활에서도</w:t>
+                        <w:t>모든 것을 스스로 해결하고 습득해야 했던 만큼 주체적인 사람으로서 성장할 수 있었습니다. 추후 회 사생활에서도</w:t>
                       </w:r>
                       <w:r>
                         <w:rPr>
@@ -11442,11 +11489,7 @@
                               <w:t xml:space="preserve"> </w:t>
                             </w:r>
                             <w:r>
-                              <w:t xml:space="preserve">보니 동적인 개발언어를 이용해 기능을 </w:t>
-                            </w:r>
-                            <w:proofErr w:type="gramStart"/>
-                            <w:r>
-                              <w:t>구현</w:t>
+                              <w:t>보니 동적인 개발</w:t>
                             </w:r>
                             <w:r>
                               <w:rPr>
@@ -11455,9 +11498,13 @@
                               <w:t xml:space="preserve"> </w:t>
                             </w:r>
                             <w:r>
-                              <w:t>시키는</w:t>
-                            </w:r>
-                            <w:proofErr w:type="gramEnd"/>
+                              <w:t xml:space="preserve">언어를 이용해 기능을 </w:t>
+                            </w:r>
+                            <w:proofErr w:type="spellStart"/>
+                            <w:r>
+                              <w:t>구현시키는</w:t>
+                            </w:r>
+                            <w:proofErr w:type="spellEnd"/>
                             <w:r>
                               <w:t xml:space="preserve"> 데에 큰 매력을 느꼈습니다. 이는 다양한 기능을 구현하여 웹사이트의 완성도를 높일 수 있고, 사용자에게 폭넓은 경험을 제공하여 회사의</w:t>
                             </w:r>
@@ -11557,19 +11604,127 @@
                               </w:rPr>
                               <w:t xml:space="preserve"> </w:t>
                             </w:r>
+                            <w:r>
+                              <w:t>웹</w:t>
+                            </w:r>
+                            <w:r>
+                              <w:rPr>
+                                <w:rFonts w:hint="eastAsia"/>
+                              </w:rPr>
+                              <w:t xml:space="preserve"> </w:t>
+                            </w:r>
+                            <w:r>
+                              <w:t>퍼블리셔</w:t>
+                            </w:r>
+                            <w:r>
+                              <w:rPr>
+                                <w:spacing w:val="29"/>
+                              </w:rPr>
+                              <w:t xml:space="preserve"> </w:t>
+                            </w:r>
+                            <w:r>
+                              <w:t>직무에 서</w:t>
+                            </w:r>
+                            <w:r>
+                              <w:rPr>
+                                <w:spacing w:val="34"/>
+                              </w:rPr>
+                              <w:t xml:space="preserve"> </w:t>
+                            </w:r>
+                            <w:r>
+                              <w:t>더</w:t>
+                            </w:r>
+                            <w:r>
+                              <w:rPr>
+                                <w:spacing w:val="38"/>
+                              </w:rPr>
+                              <w:t xml:space="preserve"> </w:t>
+                            </w:r>
+                            <w:r>
+                              <w:t>나아가</w:t>
+                            </w:r>
+                            <w:r>
+                              <w:rPr>
+                                <w:spacing w:val="34"/>
+                              </w:rPr>
+                              <w:t xml:space="preserve"> </w:t>
+                            </w:r>
+                            <w:r>
+                              <w:t>Typescript,</w:t>
+                            </w:r>
+                            <w:r>
+                              <w:rPr>
+                                <w:spacing w:val="40"/>
+                              </w:rPr>
+                              <w:t xml:space="preserve"> </w:t>
+                            </w:r>
+                            <w:r>
+                              <w:t>React</w:t>
+                            </w:r>
+                            <w:r>
+                              <w:rPr>
+                                <w:spacing w:val="37"/>
+                              </w:rPr>
+                              <w:t xml:space="preserve"> </w:t>
+                            </w:r>
+                            <w:r>
+                              <w:t>등</w:t>
+                            </w:r>
+                            <w:r>
+                              <w:rPr>
+                                <w:spacing w:val="38"/>
+                              </w:rPr>
+                              <w:t xml:space="preserve"> </w:t>
+                            </w:r>
                             <w:proofErr w:type="spellStart"/>
                             <w:r>
-                              <w:t>웹퍼블리셔</w:t>
+                              <w:t>프론트앤드</w:t>
                             </w:r>
                             <w:proofErr w:type="spellEnd"/>
                             <w:r>
                               <w:rPr>
-                                <w:spacing w:val="29"/>
-                              </w:rPr>
-                              <w:t xml:space="preserve"> </w:t>
-                            </w:r>
-                            <w:r>
-                              <w:t>직무에 서</w:t>
+                                <w:spacing w:val="38"/>
+                              </w:rPr>
+                              <w:t xml:space="preserve"> </w:t>
+                            </w:r>
+                            <w:r>
+                              <w:t>분야를</w:t>
+                            </w:r>
+                            <w:r>
+                              <w:rPr>
+                                <w:spacing w:val="38"/>
+                              </w:rPr>
+                              <w:t xml:space="preserve"> </w:t>
+                            </w:r>
+                            <w:r>
+                              <w:t>공부하여</w:t>
+                            </w:r>
+                            <w:r>
+                              <w:rPr>
+                                <w:spacing w:val="38"/>
+                              </w:rPr>
+                              <w:t xml:space="preserve"> </w:t>
+                            </w:r>
+                            <w:r>
+                              <w:t>직무</w:t>
+                            </w:r>
+                            <w:r>
+                              <w:rPr>
+                                <w:spacing w:val="38"/>
+                              </w:rPr>
+                              <w:t xml:space="preserve"> </w:t>
+                            </w:r>
+                            <w:r>
+                              <w:t>영역을</w:t>
+                            </w:r>
+                            <w:r>
+                              <w:rPr>
+                                <w:spacing w:val="38"/>
+                              </w:rPr>
+                              <w:t xml:space="preserve"> </w:t>
+                            </w:r>
+                            <w:r>
+                              <w:t>넓히고</w:t>
                             </w:r>
                             <w:r>
                               <w:rPr>
@@ -11578,130 +11733,26 @@
                               <w:t xml:space="preserve"> </w:t>
                             </w:r>
                             <w:r>
-                              <w:t>더</w:t>
-                            </w:r>
-                            <w:r>
-                              <w:rPr>
-                                <w:spacing w:val="38"/>
-                              </w:rPr>
-                              <w:t xml:space="preserve"> </w:t>
-                            </w:r>
-                            <w:r>
-                              <w:t>나아가</w:t>
-                            </w:r>
-                            <w:r>
-                              <w:rPr>
-                                <w:spacing w:val="34"/>
-                              </w:rPr>
-                              <w:t xml:space="preserve"> </w:t>
-                            </w:r>
-                            <w:r>
-                              <w:t>Typescript,</w:t>
-                            </w:r>
-                            <w:r>
-                              <w:rPr>
-                                <w:spacing w:val="40"/>
-                              </w:rPr>
-                              <w:t xml:space="preserve"> </w:t>
-                            </w:r>
-                            <w:r>
-                              <w:t>React</w:t>
-                            </w:r>
-                            <w:r>
-                              <w:rPr>
-                                <w:spacing w:val="37"/>
-                              </w:rPr>
-                              <w:t xml:space="preserve"> </w:t>
-                            </w:r>
-                            <w:r>
-                              <w:t>등</w:t>
-                            </w:r>
-                            <w:r>
-                              <w:rPr>
-                                <w:spacing w:val="38"/>
+                              <w:t>싶습니다.</w:t>
+                            </w:r>
+                            <w:r>
+                              <w:rPr>
+                                <w:spacing w:val="36"/>
+                              </w:rPr>
+                              <w:t xml:space="preserve"> </w:t>
+                            </w:r>
+                            <w:r>
+                              <w:t>또 한, 다양한 문화의 사람들과 일하는 것을 좋아하기 때문에 기회가 된다면 글로벌부서 혹은 해외</w:t>
+                            </w:r>
+                            <w:r>
+                              <w:rPr>
+                                <w:rFonts w:hint="eastAsia"/>
                               </w:rPr>
                               <w:t xml:space="preserve"> </w:t>
                             </w:r>
                             <w:proofErr w:type="spellStart"/>
                             <w:r>
-                              <w:t>프론트앤드</w:t>
-                            </w:r>
-                            <w:proofErr w:type="spellEnd"/>
-                            <w:r>
-                              <w:rPr>
-                                <w:spacing w:val="38"/>
-                              </w:rPr>
-                              <w:t xml:space="preserve"> </w:t>
-                            </w:r>
-                            <w:r>
-                              <w:t>분야를</w:t>
-                            </w:r>
-                            <w:r>
-                              <w:rPr>
-                                <w:spacing w:val="38"/>
-                              </w:rPr>
-                              <w:t xml:space="preserve"> </w:t>
-                            </w:r>
-                            <w:r>
-                              <w:t>공부하여</w:t>
-                            </w:r>
-                            <w:r>
-                              <w:rPr>
-                                <w:spacing w:val="38"/>
-                              </w:rPr>
-                              <w:t xml:space="preserve"> </w:t>
-                            </w:r>
-                            <w:r>
-                              <w:t>직무</w:t>
-                            </w:r>
-                            <w:r>
-                              <w:rPr>
-                                <w:spacing w:val="38"/>
-                              </w:rPr>
-                              <w:t xml:space="preserve"> </w:t>
-                            </w:r>
-                            <w:r>
-                              <w:t>영역을</w:t>
-                            </w:r>
-                            <w:r>
-                              <w:rPr>
-                                <w:spacing w:val="38"/>
-                              </w:rPr>
-                              <w:t xml:space="preserve"> </w:t>
-                            </w:r>
-                            <w:r>
-                              <w:t>넓히고</w:t>
-                            </w:r>
-                            <w:r>
-                              <w:rPr>
-                                <w:spacing w:val="34"/>
-                              </w:rPr>
-                              <w:t xml:space="preserve"> </w:t>
-                            </w:r>
-                            <w:r>
-                              <w:t>싶습니다.</w:t>
-                            </w:r>
-                            <w:r>
-                              <w:rPr>
-                                <w:spacing w:val="36"/>
-                              </w:rPr>
-                              <w:t xml:space="preserve"> </w:t>
-                            </w:r>
-                            <w:r>
-                              <w:t>또 한, 다양한 문화의 사람들과 일하는 것을 좋아하기 때문에 기회가 된다면 글로벌부서 혹은 해외</w:t>
-                            </w:r>
-                            <w:r>
-                              <w:rPr>
-                                <w:rFonts w:hint="eastAsia"/>
-                              </w:rPr>
-                              <w:t xml:space="preserve"> </w:t>
-                            </w:r>
-                            <w:r>
-                              <w:t xml:space="preserve">바 </w:t>
-                            </w:r>
-                            <w:proofErr w:type="spellStart"/>
-                            <w:r>
-                              <w:t>이어들과도</w:t>
+                              <w:t>바이어들과도</w:t>
                             </w:r>
                             <w:proofErr w:type="spellEnd"/>
                             <w:r>
@@ -12050,11 +12101,7 @@
                         <w:t xml:space="preserve"> </w:t>
                       </w:r>
                       <w:r>
-                        <w:t xml:space="preserve">보니 동적인 개발언어를 이용해 기능을 </w:t>
-                      </w:r>
-                      <w:proofErr w:type="gramStart"/>
-                      <w:r>
-                        <w:t>구현</w:t>
+                        <w:t>보니 동적인 개발</w:t>
                       </w:r>
                       <w:r>
                         <w:rPr>
@@ -12063,9 +12110,13 @@
                         <w:t xml:space="preserve"> </w:t>
                       </w:r>
                       <w:r>
-                        <w:t>시키는</w:t>
-                      </w:r>
-                      <w:proofErr w:type="gramEnd"/>
+                        <w:t xml:space="preserve">언어를 이용해 기능을 </w:t>
+                      </w:r>
+                      <w:proofErr w:type="spellStart"/>
+                      <w:r>
+                        <w:t>구현시키는</w:t>
+                      </w:r>
+                      <w:proofErr w:type="spellEnd"/>
                       <w:r>
                         <w:t xml:space="preserve"> 데에 큰 매력을 느꼈습니다. 이는 다양한 기능을 구현하여 웹사이트의 완성도를 높일 수 있고, 사용자에게 폭넓은 경험을 제공하여 회사의</w:t>
                       </w:r>
@@ -12165,19 +12216,127 @@
                         </w:rPr>
                         <w:t xml:space="preserve"> </w:t>
                       </w:r>
+                      <w:r>
+                        <w:t>웹</w:t>
+                      </w:r>
+                      <w:r>
+                        <w:rPr>
+                          <w:rFonts w:hint="eastAsia"/>
+                        </w:rPr>
+                        <w:t xml:space="preserve"> </w:t>
+                      </w:r>
+                      <w:r>
+                        <w:t>퍼블리셔</w:t>
+                      </w:r>
+                      <w:r>
+                        <w:rPr>
+                          <w:spacing w:val="29"/>
+                        </w:rPr>
+                        <w:t xml:space="preserve"> </w:t>
+                      </w:r>
+                      <w:r>
+                        <w:t>직무에 서</w:t>
+                      </w:r>
+                      <w:r>
+                        <w:rPr>
+                          <w:spacing w:val="34"/>
+                        </w:rPr>
+                        <w:t xml:space="preserve"> </w:t>
+                      </w:r>
+                      <w:r>
+                        <w:t>더</w:t>
+                      </w:r>
+                      <w:r>
+                        <w:rPr>
+                          <w:spacing w:val="38"/>
+                        </w:rPr>
+                        <w:t xml:space="preserve"> </w:t>
+                      </w:r>
+                      <w:r>
+                        <w:t>나아가</w:t>
+                      </w:r>
+                      <w:r>
+                        <w:rPr>
+                          <w:spacing w:val="34"/>
+                        </w:rPr>
+                        <w:t xml:space="preserve"> </w:t>
+                      </w:r>
+                      <w:r>
+                        <w:t>Typescript,</w:t>
+                      </w:r>
+                      <w:r>
+                        <w:rPr>
+                          <w:spacing w:val="40"/>
+                        </w:rPr>
+                        <w:t xml:space="preserve"> </w:t>
+                      </w:r>
+                      <w:r>
+                        <w:t>React</w:t>
+                      </w:r>
+                      <w:r>
+                        <w:rPr>
+                          <w:spacing w:val="37"/>
+                        </w:rPr>
+                        <w:t xml:space="preserve"> </w:t>
+                      </w:r>
+                      <w:r>
+                        <w:t>등</w:t>
+                      </w:r>
+                      <w:r>
+                        <w:rPr>
+                          <w:spacing w:val="38"/>
+                        </w:rPr>
+                        <w:t xml:space="preserve"> </w:t>
+                      </w:r>
                       <w:proofErr w:type="spellStart"/>
                       <w:r>
-                        <w:t>웹퍼블리셔</w:t>
+                        <w:t>프론트앤드</w:t>
                       </w:r>
                       <w:proofErr w:type="spellEnd"/>
                       <w:r>
                         <w:rPr>
-                          <w:spacing w:val="29"/>
-                        </w:rPr>
-                        <w:t xml:space="preserve"> </w:t>
-                      </w:r>
-                      <w:r>
-                        <w:t>직무에 서</w:t>
+                          <w:spacing w:val="38"/>
+                        </w:rPr>
+                        <w:t xml:space="preserve"> </w:t>
+                      </w:r>
+                      <w:r>
+                        <w:t>분야를</w:t>
+                      </w:r>
+                      <w:r>
+                        <w:rPr>
+                          <w:spacing w:val="38"/>
+                        </w:rPr>
+                        <w:t xml:space="preserve"> </w:t>
+                      </w:r>
+                      <w:r>
+                        <w:t>공부하여</w:t>
+                      </w:r>
+                      <w:r>
+                        <w:rPr>
+                          <w:spacing w:val="38"/>
+                        </w:rPr>
+                        <w:t xml:space="preserve"> </w:t>
+                      </w:r>
+                      <w:r>
+                        <w:t>직무</w:t>
+                      </w:r>
+                      <w:r>
+                        <w:rPr>
+                          <w:spacing w:val="38"/>
+                        </w:rPr>
+                        <w:t xml:space="preserve"> </w:t>
+                      </w:r>
+                      <w:r>
+                        <w:t>영역을</w:t>
+                      </w:r>
+                      <w:r>
+                        <w:rPr>
+                          <w:spacing w:val="38"/>
+                        </w:rPr>
+                        <w:t xml:space="preserve"> </w:t>
+                      </w:r>
+                      <w:r>
+                        <w:t>넓히고</w:t>
                       </w:r>
                       <w:r>
                         <w:rPr>
@@ -12186,130 +12345,26 @@
                         <w:t xml:space="preserve"> </w:t>
                       </w:r>
                       <w:r>
-                        <w:t>더</w:t>
-                      </w:r>
-                      <w:r>
-                        <w:rPr>
-                          <w:spacing w:val="38"/>
-                        </w:rPr>
-                        <w:t xml:space="preserve"> </w:t>
-                      </w:r>
-                      <w:r>
-                        <w:t>나아가</w:t>
-                      </w:r>
-                      <w:r>
-                        <w:rPr>
-                          <w:spacing w:val="34"/>
-                        </w:rPr>
-                        <w:t xml:space="preserve"> </w:t>
-                      </w:r>
-                      <w:r>
-                        <w:t>Typescript,</w:t>
-                      </w:r>
-                      <w:r>
-                        <w:rPr>
-                          <w:spacing w:val="40"/>
-                        </w:rPr>
-                        <w:t xml:space="preserve"> </w:t>
-                      </w:r>
-                      <w:r>
-                        <w:t>React</w:t>
-                      </w:r>
-                      <w:r>
-                        <w:rPr>
-                          <w:spacing w:val="37"/>
-                        </w:rPr>
-                        <w:t xml:space="preserve"> </w:t>
-                      </w:r>
-                      <w:r>
-                        <w:t>등</w:t>
-                      </w:r>
-                      <w:r>
-                        <w:rPr>
-                          <w:spacing w:val="38"/>
+                        <w:t>싶습니다.</w:t>
+                      </w:r>
+                      <w:r>
+                        <w:rPr>
+                          <w:spacing w:val="36"/>
+                        </w:rPr>
+                        <w:t xml:space="preserve"> </w:t>
+                      </w:r>
+                      <w:r>
+                        <w:t>또 한, 다양한 문화의 사람들과 일하는 것을 좋아하기 때문에 기회가 된다면 글로벌부서 혹은 해외</w:t>
+                      </w:r>
+                      <w:r>
+                        <w:rPr>
+                          <w:rFonts w:hint="eastAsia"/>
                         </w:rPr>
                         <w:t xml:space="preserve"> </w:t>
                       </w:r>
                       <w:proofErr w:type="spellStart"/>
                       <w:r>
-                        <w:t>프론트앤드</w:t>
-                      </w:r>
-                      <w:proofErr w:type="spellEnd"/>
-                      <w:r>
-                        <w:rPr>
-                          <w:spacing w:val="38"/>
-                        </w:rPr>
-                        <w:t xml:space="preserve"> </w:t>
-                      </w:r>
-                      <w:r>
-                        <w:t>분야를</w:t>
-                      </w:r>
-                      <w:r>
-                        <w:rPr>
-                          <w:spacing w:val="38"/>
-                        </w:rPr>
-                        <w:t xml:space="preserve"> </w:t>
-                      </w:r>
-                      <w:r>
-                        <w:t>공부하여</w:t>
-                      </w:r>
-                      <w:r>
-                        <w:rPr>
-                          <w:spacing w:val="38"/>
-                        </w:rPr>
-                        <w:t xml:space="preserve"> </w:t>
-                      </w:r>
-                      <w:r>
-                        <w:t>직무</w:t>
-                      </w:r>
-                      <w:r>
-                        <w:rPr>
-                          <w:spacing w:val="38"/>
-                        </w:rPr>
-                        <w:t xml:space="preserve"> </w:t>
-                      </w:r>
-                      <w:r>
-                        <w:t>영역을</w:t>
-                      </w:r>
-                      <w:r>
-                        <w:rPr>
-                          <w:spacing w:val="38"/>
-                        </w:rPr>
-                        <w:t xml:space="preserve"> </w:t>
-                      </w:r>
-                      <w:r>
-                        <w:t>넓히고</w:t>
-                      </w:r>
-                      <w:r>
-                        <w:rPr>
-                          <w:spacing w:val="34"/>
-                        </w:rPr>
-                        <w:t xml:space="preserve"> </w:t>
-                      </w:r>
-                      <w:r>
-                        <w:t>싶습니다.</w:t>
-                      </w:r>
-                      <w:r>
-                        <w:rPr>
-                          <w:spacing w:val="36"/>
-                        </w:rPr>
-                        <w:t xml:space="preserve"> </w:t>
-                      </w:r>
-                      <w:r>
-                        <w:t>또 한, 다양한 문화의 사람들과 일하는 것을 좋아하기 때문에 기회가 된다면 글로벌부서 혹은 해외</w:t>
-                      </w:r>
-                      <w:r>
-                        <w:rPr>
-                          <w:rFonts w:hint="eastAsia"/>
-                        </w:rPr>
-                        <w:t xml:space="preserve"> </w:t>
-                      </w:r>
-                      <w:r>
-                        <w:t xml:space="preserve">바 </w:t>
-                      </w:r>
-                      <w:proofErr w:type="spellStart"/>
-                      <w:r>
-                        <w:t>이어들과도</w:t>
+                        <w:t>바이어들과도</w:t>
                       </w:r>
                       <w:proofErr w:type="spellEnd"/>
                       <w:r>
